--- a/Proyecto.docx
+++ b/Proyecto.docx
@@ -58,76 +58,205 @@
     </w:p>
     <w:p>
       <w:r>
-        <w:t xml:space="preserve">Desarrollar modulo para gestión de </w:t>
-      </w:r>
-      <w:r>
-        <w:t>pago de las mensualidades</w:t>
+        <w:t>Desarrollar modulo para gestión de pago de las mensualidades.</w:t>
+      </w:r>
+    </w:p>
+    <w:p>
+      <w:r>
+        <w:t>Desarrollar modulo panel para gestionar y visualizar las metas, objetivos del curso, por ejemplo salida fin de año, etc.</w:t>
+      </w:r>
+    </w:p>
+    <w:p>
+      <w:r>
+        <w:t>Desarrollar módulo de talleres y asistencia para alumnos gestionados por el profesor.</w:t>
+      </w:r>
+    </w:p>
+    <w:p/>
+    <w:p>
+      <w:pPr>
+        <w:rPr>
+          <w:b/>
+        </w:rPr>
+      </w:pPr>
+      <w:r>
+        <w:rPr>
+          <w:b/>
+        </w:rPr>
+        <w:t>Beneficios</w:t>
+      </w:r>
+    </w:p>
+    <w:p>
+      <w:r>
+        <w:t>Seguimiento en tiempo real de los mensajes enviado a los apoderados.</w:t>
+      </w:r>
+    </w:p>
+    <w:p>
+      <w:r>
+        <w:t>Comunicación más eficiente entre profesor y apoderado.</w:t>
+      </w:r>
+    </w:p>
+    <w:p>
+      <w:r>
+        <w:t>Control y gestión de dineros del curso apoderados y curso alumnos.</w:t>
+      </w:r>
+    </w:p>
+    <w:p/>
+    <w:p>
+      <w:pPr>
+        <w:rPr>
+          <w:b/>
+        </w:rPr>
+      </w:pPr>
+      <w:r>
+        <w:rPr>
+          <w:b/>
+        </w:rPr>
+        <w:t>Consideraciones</w:t>
+      </w:r>
+    </w:p>
+    <w:p>
+      <w:r>
+        <w:t>Ampliar a más módulos de acuerdo a necesidades o automatización de procesos.</w:t>
+      </w:r>
+    </w:p>
+    <w:p/>
+    <w:p>
+      <w:pPr>
+        <w:rPr>
+          <w:b/>
+        </w:rPr>
+      </w:pPr>
+      <w:r>
+        <w:rPr>
+          <w:b/>
+        </w:rPr>
+        <w:t>Lluvia de ideas</w:t>
+      </w:r>
+    </w:p>
+    <w:p>
+      <w:r>
+        <w:t>(Diferencia</w:t>
       </w:r>
       <w:bookmarkStart w:id="0" w:name="_GoBack"/>
       <w:bookmarkEnd w:id="0"/>
       <w:r>
+        <w:t xml:space="preserve"> o valor agregado)</w:t>
+      </w:r>
+    </w:p>
+    <w:p>
+      <w:r>
+        <w:t xml:space="preserve">Integración Moodle + app web + </w:t>
+      </w:r>
+      <w:r>
+        <w:t>móvil</w:t>
+      </w:r>
+    </w:p>
+    <w:p/>
+    <w:p/>
+    <w:p>
+      <w:r>
+        <w:t xml:space="preserve">Capital semilla </w:t>
+      </w:r>
+    </w:p>
+    <w:p>
+      <w:r>
+        <w:t>Video de la idea debe contener lo siguiente:</w:t>
+      </w:r>
+    </w:p>
+    <w:p>
+      <w:pPr>
+        <w:pStyle w:val="Prrafodelista"/>
+        <w:numPr>
+          <w:ilvl w:val="0"/>
+          <w:numId w:val="1"/>
+        </w:numPr>
+      </w:pPr>
+      <w:r>
+        <w:t>Necesidad u oportunidad de negocio.</w:t>
+      </w:r>
+    </w:p>
+    <w:p>
+      <w:pPr>
+        <w:pStyle w:val="Prrafodelista"/>
+        <w:numPr>
+          <w:ilvl w:val="0"/>
+          <w:numId w:val="1"/>
+        </w:numPr>
+      </w:pPr>
+      <w:r>
+        <w:t>Identificación del mercado.</w:t>
+      </w:r>
+    </w:p>
+    <w:p>
+      <w:pPr>
+        <w:pStyle w:val="Prrafodelista"/>
+        <w:numPr>
+          <w:ilvl w:val="0"/>
+          <w:numId w:val="1"/>
+        </w:numPr>
+      </w:pPr>
+      <w:r>
+        <w:t>Cliente y/o usuario.</w:t>
+      </w:r>
+    </w:p>
+    <w:p>
+      <w:pPr>
+        <w:pStyle w:val="Prrafodelista"/>
+        <w:numPr>
+          <w:ilvl w:val="0"/>
+          <w:numId w:val="1"/>
+        </w:numPr>
+      </w:pPr>
+      <w:r>
+        <w:t>Descripción del producto o servicio.</w:t>
+      </w:r>
+    </w:p>
+    <w:p>
+      <w:pPr>
+        <w:pStyle w:val="Prrafodelista"/>
+        <w:numPr>
+          <w:ilvl w:val="0"/>
+          <w:numId w:val="1"/>
+        </w:numPr>
+      </w:pPr>
+      <w:r>
+        <w:t>Atributos y razones que hacen del producto o servicio algo único.</w:t>
+      </w:r>
+    </w:p>
+    <w:p>
+      <w:r>
+        <w:lastRenderedPageBreak/>
+        <w:t>Evaluación del video</w:t>
+      </w:r>
+    </w:p>
+    <w:p>
+      <w:r>
+        <w:t xml:space="preserve">Se revisará el video adjunto en la postulación y se evaluará su contenido en relación a la relevancia del problema a resolver (evaluando si soluciona un problema global, un problema país o un problema local) y a la sofisticación del producto o servicio (su grado de innovación y el nivel de solución del problema, en relación al producto o servicio a desarrollar). Se podrá asignar una nota 1 o 5. Siendo una nota 1 una evaluación negativa y 5 una evaluación </w:t>
+      </w:r>
+      <w:r>
+        <w:t>positiva</w:t>
+      </w:r>
+      <w:r>
         <w:t>.</w:t>
       </w:r>
     </w:p>
     <w:p>
       <w:r>
-        <w:t>Desarrollar modulo panel para gestionar y visualizar las metas, objetivos del curso, por ejemplo salida fin de año, etc.</w:t>
-      </w:r>
-    </w:p>
-    <w:p>
-      <w:r>
-        <w:t>Desarrollar módulo de talleres y asistencia para alumnos gestionados por el profesor.</w:t>
-      </w:r>
-    </w:p>
-    <w:p/>
-    <w:p>
-      <w:pPr>
-        <w:rPr>
-          <w:b/>
-        </w:rPr>
-      </w:pPr>
-      <w:r>
-        <w:rPr>
-          <w:b/>
-        </w:rPr>
-        <w:t>Beneficios</w:t>
-      </w:r>
-    </w:p>
-    <w:p>
-      <w:r>
-        <w:t>Seguimiento en tiempo real de los mensajes enviado a los apoderados.</w:t>
-      </w:r>
-    </w:p>
-    <w:p>
-      <w:r>
-        <w:t>Comunicación más eficiente entre profesor y apoderado.</w:t>
-      </w:r>
-    </w:p>
-    <w:p>
-      <w:r>
-        <w:t>Control y gestión de dineros del curso apoderados y curso alumnos.</w:t>
-      </w:r>
-    </w:p>
-    <w:p/>
-    <w:p>
-      <w:pPr>
-        <w:rPr>
-          <w:b/>
-        </w:rPr>
-      </w:pPr>
-      <w:r>
-        <w:rPr>
-          <w:b/>
-        </w:rPr>
-        <w:t>Consideraciones</w:t>
-      </w:r>
-    </w:p>
-    <w:p>
-      <w:r>
-        <w:t>Ampliar a más módulos de acuerdo a necesidades o automatización de procesos.</w:t>
-      </w:r>
-    </w:p>
-    <w:p/>
+        <w:t>Alcance</w:t>
+      </w:r>
+      <w:r>
+        <w:t xml:space="preserve"> del proyecto y el grado de </w:t>
+      </w:r>
+      <w:r>
+        <w:rPr>
+          <w:b/>
+        </w:rPr>
+        <w:t>escalabilidad</w:t>
+      </w:r>
+      <w:r>
+        <w:t xml:space="preserve"> del producto o servicio para alcanzar las tasas de crecimiento esperadas</w:t>
+      </w:r>
+    </w:p>
     <w:p/>
     <w:sectPr>
       <w:pgSz w:w="11906" w:h="16838"/>
@@ -137,6 +266,127 @@
     </w:sectPr>
   </w:body>
 </w:document>
+</file>
+
+<file path=word/numbering.xml><?xml version="1.0" encoding="utf-8"?>
+<w:numbering xmlns:wpc="http://schemas.microsoft.com/office/word/2010/wordprocessingCanvas" xmlns:mc="http://schemas.openxmlformats.org/markup-compatibility/2006" xmlns:o="urn:schemas-microsoft-com:office:office" xmlns:r="http://schemas.openxmlformats.org/officeDocument/2006/relationships" xmlns:m="http://schemas.openxmlformats.org/officeDocument/2006/math" xmlns:v="urn:schemas-microsoft-com:vml" xmlns:wp14="http://schemas.microsoft.com/office/word/2010/wordprocessingDrawing" xmlns:wp="http://schemas.openxmlformats.org/drawingml/2006/wordprocessingDrawing" xmlns:w10="urn:schemas-microsoft-com:office:word" xmlns:w="http://schemas.openxmlformats.org/wordprocessingml/2006/main" xmlns:w14="http://schemas.microsoft.com/office/word/2010/wordml" xmlns:w15="http://schemas.microsoft.com/office/word/2012/wordml" xmlns:wpg="http://schemas.microsoft.com/office/word/2010/wordprocessingGroup" xmlns:wpi="http://schemas.microsoft.com/office/word/2010/wordprocessingInk" xmlns:wne="http://schemas.microsoft.com/office/word/2006/wordml" xmlns:wps="http://schemas.microsoft.com/office/word/2010/wordprocessingShape" mc:Ignorable="w14 w15 wp14">
+  <w:abstractNum w:abstractNumId="0" w15:restartNumberingAfterBreak="0">
+    <w:nsid w:val="76C41BF4"/>
+    <w:multiLevelType w:val="hybridMultilevel"/>
+    <w:tmpl w:val="4894E37A"/>
+    <w:lvl w:ilvl="0" w:tplc="0C0A0001">
+      <w:start w:val="1"/>
+      <w:numFmt w:val="bullet"/>
+      <w:lvlText w:val=""/>
+      <w:lvlJc w:val="left"/>
+      <w:pPr>
+        <w:ind w:left="720" w:hanging="360"/>
+      </w:pPr>
+      <w:rPr>
+        <w:rFonts w:ascii="Symbol" w:hAnsi="Symbol" w:hint="default"/>
+      </w:rPr>
+    </w:lvl>
+    <w:lvl w:ilvl="1" w:tplc="0C0A0003" w:tentative="1">
+      <w:start w:val="1"/>
+      <w:numFmt w:val="bullet"/>
+      <w:lvlText w:val="o"/>
+      <w:lvlJc w:val="left"/>
+      <w:pPr>
+        <w:ind w:left="1440" w:hanging="360"/>
+      </w:pPr>
+      <w:rPr>
+        <w:rFonts w:ascii="Courier New" w:hAnsi="Courier New" w:cs="Courier New" w:hint="default"/>
+      </w:rPr>
+    </w:lvl>
+    <w:lvl w:ilvl="2" w:tplc="0C0A0005" w:tentative="1">
+      <w:start w:val="1"/>
+      <w:numFmt w:val="bullet"/>
+      <w:lvlText w:val=""/>
+      <w:lvlJc w:val="left"/>
+      <w:pPr>
+        <w:ind w:left="2160" w:hanging="360"/>
+      </w:pPr>
+      <w:rPr>
+        <w:rFonts w:ascii="Wingdings" w:hAnsi="Wingdings" w:hint="default"/>
+      </w:rPr>
+    </w:lvl>
+    <w:lvl w:ilvl="3" w:tplc="0C0A0001" w:tentative="1">
+      <w:start w:val="1"/>
+      <w:numFmt w:val="bullet"/>
+      <w:lvlText w:val=""/>
+      <w:lvlJc w:val="left"/>
+      <w:pPr>
+        <w:ind w:left="2880" w:hanging="360"/>
+      </w:pPr>
+      <w:rPr>
+        <w:rFonts w:ascii="Symbol" w:hAnsi="Symbol" w:hint="default"/>
+      </w:rPr>
+    </w:lvl>
+    <w:lvl w:ilvl="4" w:tplc="0C0A0003" w:tentative="1">
+      <w:start w:val="1"/>
+      <w:numFmt w:val="bullet"/>
+      <w:lvlText w:val="o"/>
+      <w:lvlJc w:val="left"/>
+      <w:pPr>
+        <w:ind w:left="3600" w:hanging="360"/>
+      </w:pPr>
+      <w:rPr>
+        <w:rFonts w:ascii="Courier New" w:hAnsi="Courier New" w:cs="Courier New" w:hint="default"/>
+      </w:rPr>
+    </w:lvl>
+    <w:lvl w:ilvl="5" w:tplc="0C0A0005" w:tentative="1">
+      <w:start w:val="1"/>
+      <w:numFmt w:val="bullet"/>
+      <w:lvlText w:val=""/>
+      <w:lvlJc w:val="left"/>
+      <w:pPr>
+        <w:ind w:left="4320" w:hanging="360"/>
+      </w:pPr>
+      <w:rPr>
+        <w:rFonts w:ascii="Wingdings" w:hAnsi="Wingdings" w:hint="default"/>
+      </w:rPr>
+    </w:lvl>
+    <w:lvl w:ilvl="6" w:tplc="0C0A0001" w:tentative="1">
+      <w:start w:val="1"/>
+      <w:numFmt w:val="bullet"/>
+      <w:lvlText w:val=""/>
+      <w:lvlJc w:val="left"/>
+      <w:pPr>
+        <w:ind w:left="5040" w:hanging="360"/>
+      </w:pPr>
+      <w:rPr>
+        <w:rFonts w:ascii="Symbol" w:hAnsi="Symbol" w:hint="default"/>
+      </w:rPr>
+    </w:lvl>
+    <w:lvl w:ilvl="7" w:tplc="0C0A0003" w:tentative="1">
+      <w:start w:val="1"/>
+      <w:numFmt w:val="bullet"/>
+      <w:lvlText w:val="o"/>
+      <w:lvlJc w:val="left"/>
+      <w:pPr>
+        <w:ind w:left="5760" w:hanging="360"/>
+      </w:pPr>
+      <w:rPr>
+        <w:rFonts w:ascii="Courier New" w:hAnsi="Courier New" w:cs="Courier New" w:hint="default"/>
+      </w:rPr>
+    </w:lvl>
+    <w:lvl w:ilvl="8" w:tplc="0C0A0005" w:tentative="1">
+      <w:start w:val="1"/>
+      <w:numFmt w:val="bullet"/>
+      <w:lvlText w:val=""/>
+      <w:lvlJc w:val="left"/>
+      <w:pPr>
+        <w:ind w:left="6480" w:hanging="360"/>
+      </w:pPr>
+      <w:rPr>
+        <w:rFonts w:ascii="Wingdings" w:hAnsi="Wingdings" w:hint="default"/>
+      </w:rPr>
+    </w:lvl>
+  </w:abstractNum>
+  <w:num w:numId="1">
+    <w:abstractNumId w:val="0"/>
+  </w:num>
+</w:numbering>
 </file>
 
 <file path=word/styles.xml><?xml version="1.0" encoding="utf-8"?>
@@ -560,6 +810,17 @@
     <w:semiHidden/>
     <w:unhideWhenUsed/>
   </w:style>
+  <w:style w:type="paragraph" w:styleId="Prrafodelista">
+    <w:name w:val="List Paragraph"/>
+    <w:basedOn w:val="Normal"/>
+    <w:uiPriority w:val="34"/>
+    <w:qFormat/>
+    <w:rsid w:val="00805DDA"/>
+    <w:pPr>
+      <w:ind w:left="720"/>
+      <w:contextualSpacing/>
+    </w:pPr>
+  </w:style>
 </w:styles>
 </file>
 
